--- a/content-briefs-skill/output/canada-new-betting-sites-brief-control-sheet.docx
+++ b/content-briefs-skill/output/canada-new-betting-sites-brief-control-sheet.docx
@@ -3651,16 +3651,6 @@
         <w:ind w:left="360"/>
       </w:pPr>
       <w:r>
-        <w:t>[x] Affiliate disclosure in introduction</w:t>
-      </w:r>
-    </w:p>
-    <w:p>
-      <w:pPr>
-        <w:pStyle w:val="ListBullet"/>
-        <w:spacing w:after="60"/>
-        <w:ind w:left="360"/>
-      </w:pPr>
-      <w:r>
         <w:t>[x] Responsible gambling section (focus on new user caution)</w:t>
       </w:r>
     </w:p>
@@ -4906,16 +4896,6 @@
         <w:ind w:left="360"/>
       </w:pPr>
       <w:r>
-        <w:t>Affiliate Disclosure: Required in first 2 paragraphs</w:t>
-      </w:r>
-    </w:p>
-    <w:p>
-      <w:pPr>
-        <w:pStyle w:val="ListBullet"/>
-        <w:spacing w:after="60"/>
-        <w:ind w:left="360"/>
-      </w:pPr>
-      <w:r>
         <w:t>Responsible Gambling Section: Mandatory at bottom, focus on new user caution</w:t>
       </w:r>
     </w:p>

--- a/content-briefs-skill/output/canada-new-betting-sites-brief-control-sheet.docx
+++ b/content-briefs-skill/output/canada-new-betting-sites-brief-control-sheet.docx
@@ -13,6 +13,21 @@
           <w:sz w:val="48"/>
         </w:rPr>
         <w:t>BRIEF CONTROL SHEET: New Betting Sites Canada</w:t>
+      </w:r>
+    </w:p>
+    <w:p/>
+    <w:p>
+      <w:pPr>
+        <w:spacing w:after="120"/>
+      </w:pPr>
+      <w:r>
+        <w:rPr>
+          <w:b/>
+        </w:rPr>
+        <w:t>✅ V2 STANDARDS COMPLIANT</w:t>
+      </w:r>
+      <w:r>
+        <w:t xml:space="preserve"> (Updated: December 2025)</w:t>
       </w:r>
     </w:p>
     <w:p/>
@@ -3641,7 +3656,7 @@
         <w:ind w:left="360"/>
       </w:pPr>
       <w:r>
-        <w:t>[x] Canadian Problem Gambling helpline: 1-800-463-1554</w:t>
+        <w:t>[x] Canadian gambling resources: RGC (responsiblegambling.org) and CCSA (ccsa.ca)</w:t>
       </w:r>
     </w:p>
     <w:p>
@@ -3652,6 +3667,16 @@
       </w:pPr>
       <w:r>
         <w:t>[x] Responsible gambling section (focus on new user caution)</w:t>
+      </w:r>
+    </w:p>
+    <w:p>
+      <w:pPr>
+        <w:pStyle w:val="ListBullet"/>
+        <w:spacing w:after="60"/>
+        <w:ind w:left="360"/>
+      </w:pPr>
+      <w:r>
+        <w:t>[x] NO affiliate disclosure in content (it's in website sidebar)</w:t>
       </w:r>
     </w:p>
     <w:p/>
@@ -4846,7 +4871,47 @@
         <w:ind w:left="360"/>
       </w:pPr>
       <w:r>
-        <w:t>Gambling Hotline: 1-800-463-1554 (Canadian Problem Gambling Helpline)</w:t>
+        <w:t>Gambling Resources:</w:t>
+      </w:r>
+    </w:p>
+    <w:p>
+      <w:pPr>
+        <w:pStyle w:val="ListBullet"/>
+        <w:spacing w:after="60"/>
+        <w:ind w:left="360"/>
+      </w:pPr>
+      <w:r>
+        <w:t>Responsible Gambling Council: https://www.responsiblegambling.org/</w:t>
+      </w:r>
+    </w:p>
+    <w:p>
+      <w:pPr>
+        <w:pStyle w:val="ListBullet"/>
+        <w:spacing w:after="60"/>
+        <w:ind w:left="360"/>
+      </w:pPr>
+      <w:r>
+        <w:t>Canadian Centre on Substance Use and Addiction: https://www.ccsa.ca/</w:t>
+      </w:r>
+    </w:p>
+    <w:p>
+      <w:pPr>
+        <w:pStyle w:val="ListBullet"/>
+        <w:spacing w:after="60"/>
+        <w:ind w:left="360"/>
+      </w:pPr>
+      <w:r>
+        <w:t>Provincial helplines vary by location</w:t>
+      </w:r>
+    </w:p>
+    <w:p>
+      <w:pPr>
+        <w:pStyle w:val="ListBullet"/>
+        <w:spacing w:after="60"/>
+        <w:ind w:left="360"/>
+      </w:pPr>
+      <w:r>
+        <w:t>DO NOT use US hotlines (1-800-GAMBLER)</w:t>
       </w:r>
     </w:p>
     <w:p>
@@ -4887,6 +4952,16 @@
       </w:pPr>
       <w:r>
         <w:t>Alberta Gaming, Liquor and Cannabis (AGLC)</w:t>
+      </w:r>
+    </w:p>
+    <w:p>
+      <w:pPr>
+        <w:pStyle w:val="ListBullet"/>
+        <w:spacing w:after="60"/>
+        <w:ind w:left="360"/>
+      </w:pPr>
+      <w:r>
+        <w:t>Affiliate Disclosure: DO NOT include in content (it's in website sidebar)</w:t>
       </w:r>
     </w:p>
     <w:p>
